--- a/backend/templates/files/tr_arranjos_exteriores.docx
+++ b/backend/templates/files/tr_arranjos_exteriores.docx
@@ -1067,7 +1067,7 @@
           <w:szCs w:val="20"/>
           <w:rtl w:val="0"/>
         </w:rPr>
-        <w:t xml:space="preserve">Código de validação para verificação de competências {{skills_code}}</w:t>
+        <w:t xml:space="preserve">Código de validação para verificação de competências {{oa_ref_number}}</w:t>
       </w:r>
       <w:r>
         <w:rPr>
@@ -1436,7 +1436,7 @@
         <wp:inline distB="0" distT="0" distL="0" distR="0">
           <wp:extent cx="2499360" cy="586740"/>
           <wp:effectExtent b="0" l="0" r="0" t="0"/>
-          <wp:docPr id="5" name="image1.png"/>
+          <wp:docPr id="6" name="image1.png"/>
           <a:graphic>
             <a:graphicData uri="http://schemas.openxmlformats.org/drawingml/2006/picture">
               <pic:pic>
@@ -1870,6 +1870,124 @@
     </w:rPr>
   </w:style>
   <w:style w:type="paragraph" w:styleId="Normal" w:default="1">
+    <w:name w:val="normal"/>
+  </w:style>
+  <w:style w:type="table" w:styleId="TableNormal" w:default="1">
+    <w:name w:val="Table Normal"/>
+  </w:style>
+  <w:style w:type="paragraph" w:styleId="Heading1">
+    <w:name w:val="heading 1"/>
+    <w:basedOn w:val="Normal"/>
+    <w:next w:val="Normal"/>
+    <w:pPr>
+      <w:keepNext w:val="1"/>
+      <w:keepLines w:val="1"/>
+      <w:pageBreakBefore w:val="0"/>
+      <w:spacing w:after="120" w:before="480" w:lineRule="auto"/>
+    </w:pPr>
+    <w:rPr>
+      <w:b w:val="1"/>
+      <w:sz w:val="48"/>
+      <w:szCs w:val="48"/>
+    </w:rPr>
+  </w:style>
+  <w:style w:type="paragraph" w:styleId="Heading2">
+    <w:name w:val="heading 2"/>
+    <w:basedOn w:val="Normal"/>
+    <w:next w:val="Normal"/>
+    <w:pPr>
+      <w:keepNext w:val="1"/>
+      <w:keepLines w:val="1"/>
+      <w:pageBreakBefore w:val="0"/>
+      <w:spacing w:after="80" w:before="360" w:lineRule="auto"/>
+    </w:pPr>
+    <w:rPr>
+      <w:b w:val="1"/>
+      <w:sz w:val="36"/>
+      <w:szCs w:val="36"/>
+    </w:rPr>
+  </w:style>
+  <w:style w:type="paragraph" w:styleId="Heading3">
+    <w:name w:val="heading 3"/>
+    <w:basedOn w:val="Normal"/>
+    <w:next w:val="Normal"/>
+    <w:pPr>
+      <w:keepNext w:val="1"/>
+      <w:keepLines w:val="1"/>
+      <w:pageBreakBefore w:val="0"/>
+      <w:spacing w:after="80" w:before="280" w:lineRule="auto"/>
+    </w:pPr>
+    <w:rPr>
+      <w:b w:val="1"/>
+      <w:sz w:val="28"/>
+      <w:szCs w:val="28"/>
+    </w:rPr>
+  </w:style>
+  <w:style w:type="paragraph" w:styleId="Heading4">
+    <w:name w:val="heading 4"/>
+    <w:basedOn w:val="Normal"/>
+    <w:next w:val="Normal"/>
+    <w:pPr>
+      <w:keepNext w:val="1"/>
+      <w:keepLines w:val="1"/>
+      <w:pageBreakBefore w:val="0"/>
+      <w:spacing w:after="40" w:before="240" w:lineRule="auto"/>
+    </w:pPr>
+    <w:rPr>
+      <w:b w:val="1"/>
+      <w:sz w:val="24"/>
+      <w:szCs w:val="24"/>
+    </w:rPr>
+  </w:style>
+  <w:style w:type="paragraph" w:styleId="Heading5">
+    <w:name w:val="heading 5"/>
+    <w:basedOn w:val="Normal"/>
+    <w:next w:val="Normal"/>
+    <w:pPr>
+      <w:keepNext w:val="1"/>
+      <w:keepLines w:val="1"/>
+      <w:pageBreakBefore w:val="0"/>
+      <w:spacing w:after="40" w:before="220" w:lineRule="auto"/>
+    </w:pPr>
+    <w:rPr>
+      <w:b w:val="1"/>
+      <w:sz w:val="22"/>
+      <w:szCs w:val="22"/>
+    </w:rPr>
+  </w:style>
+  <w:style w:type="paragraph" w:styleId="Heading6">
+    <w:name w:val="heading 6"/>
+    <w:basedOn w:val="Normal"/>
+    <w:next w:val="Normal"/>
+    <w:pPr>
+      <w:keepNext w:val="1"/>
+      <w:keepLines w:val="1"/>
+      <w:pageBreakBefore w:val="0"/>
+      <w:spacing w:after="40" w:before="200" w:lineRule="auto"/>
+    </w:pPr>
+    <w:rPr>
+      <w:b w:val="1"/>
+      <w:sz w:val="20"/>
+      <w:szCs w:val="20"/>
+    </w:rPr>
+  </w:style>
+  <w:style w:type="paragraph" w:styleId="Title">
+    <w:name w:val="Title"/>
+    <w:basedOn w:val="Normal"/>
+    <w:next w:val="Normal"/>
+    <w:pPr>
+      <w:keepNext w:val="1"/>
+      <w:keepLines w:val="1"/>
+      <w:pageBreakBefore w:val="0"/>
+      <w:spacing w:after="120" w:before="480" w:lineRule="auto"/>
+    </w:pPr>
+    <w:rPr>
+      <w:b w:val="1"/>
+      <w:sz w:val="72"/>
+      <w:szCs w:val="72"/>
+    </w:rPr>
+  </w:style>
+  <w:style w:type="paragraph" w:styleId="Normal" w:default="1">
     <w:name w:val="Normal"/>
     <w:qFormat w:val="1"/>
     <w:rsid w:val="001A04A0"/>
@@ -2062,6 +2180,24 @@
       <w:sz w:val="24"/>
       <w:szCs w:val="24"/>
       <w:lang w:eastAsia="en-US"/>
+    </w:rPr>
+  </w:style>
+  <w:style w:type="paragraph" w:styleId="Subtitle">
+    <w:name w:val="Subtitle"/>
+    <w:basedOn w:val="Normal"/>
+    <w:next w:val="Normal"/>
+    <w:pPr>
+      <w:keepNext w:val="1"/>
+      <w:keepLines w:val="1"/>
+      <w:pageBreakBefore w:val="0"/>
+      <w:spacing w:after="80" w:before="360" w:lineRule="auto"/>
+    </w:pPr>
+    <w:rPr>
+      <w:rFonts w:ascii="Georgia" w:cs="Georgia" w:eastAsia="Georgia" w:hAnsi="Georgia"/>
+      <w:i w:val="1"/>
+      <w:color w:val="666666"/>
+      <w:sz w:val="48"/>
+      <w:szCs w:val="48"/>
     </w:rPr>
   </w:style>
   <w:style w:type="paragraph" w:styleId="Subtitle">
@@ -2400,7 +2536,7 @@
 
 <file path=customXML/item1.xml><?xml version="1.0" encoding="utf-8"?>
 <go:gDocsCustomXmlDataStorage xmlns:go="http://customooxmlschemas.google.com/" xmlns:r="http://schemas.openxmlformats.org/officeDocument/2006/relationships" uri="GoogleDocsCustomDataVersion2">
-  <go:docsCustomData xmlns:go="http://customooxmlschemas.google.com/" roundtripDataSignature="AMtx7mhl3LV9boUcG0LHoHO2jlAOKwuB4Q==">CgMxLjA4AHIhMVRZSVNtQ2FCcHdYSDk1VF9pMk90U2lYdXhTU2RSMENh</go:docsCustomData>
+  <go:docsCustomData xmlns:go="http://customooxmlschemas.google.com/" roundtripDataSignature="AMtx7mjdOeg5h8Ge8XpoDmdZDR0vhH+nqQ==">CgMxLjA4AHIhMXVxOHlydEQ4NTRWTTc3Z1dobXl6ZFVuZm9aS2I5RTFC</go:docsCustomData>
 </go:gDocsCustomXmlDataStorage>
 </file>
 
